--- a/KẾ HOẠCH TẠO GAME CARO 2 NGƯỜI CHƠI.docx
+++ b/KẾ HOẠCH TẠO GAME CARO 2 NGƯỜI CHƠI.docx
@@ -6,11 +6,21 @@
       <w:pPr>
         <w:jc w:val="center"/>
         <w:rPr>
-          <w:lang w:val="en-US"/>
-        </w:rPr>
-      </w:pPr>
-      <w:r>
-        <w:rPr>
+          <w:rFonts w:hint="default" w:ascii="Arial" w:hAnsi="Arial" w:cs="Arial"/>
+          <w:b/>
+          <w:bCs/>
+          <w:sz w:val="36"/>
+          <w:szCs w:val="36"/>
+          <w:lang w:val="en-US"/>
+        </w:rPr>
+      </w:pPr>
+      <w:r>
+        <w:rPr>
+          <w:rFonts w:hint="default" w:ascii="Arial" w:hAnsi="Arial" w:cs="Arial"/>
+          <w:b/>
+          <w:bCs/>
+          <w:sz w:val="36"/>
+          <w:szCs w:val="36"/>
           <w:lang w:val="en-US"/>
         </w:rPr>
         <w:t>BẢN KẾ HOẠCH</w:t>
@@ -20,11 +30,17 @@
       <w:pPr>
         <w:jc w:val="center"/>
         <w:rPr>
-          <w:lang w:val="en-US"/>
-        </w:rPr>
-      </w:pPr>
-      <w:r>
-        <w:rPr>
+          <w:rFonts w:hint="default" w:ascii="Arial" w:hAnsi="Arial" w:cs="Arial"/>
+          <w:sz w:val="28"/>
+          <w:szCs w:val="28"/>
+          <w:lang w:val="en-US"/>
+        </w:rPr>
+      </w:pPr>
+      <w:r>
+        <w:rPr>
+          <w:rFonts w:hint="default" w:ascii="Arial" w:hAnsi="Arial" w:cs="Arial"/>
+          <w:sz w:val="28"/>
+          <w:szCs w:val="28"/>
           <w:lang w:val="en-US"/>
         </w:rPr>
         <w:t>ĐỒ ÁN MÔN CẤU TRÚC DỮ LIỆU VÀ GIẢI THUẬT (Nhóm 05CLC)</w:t>
@@ -32,32 +48,75 @@
     </w:p>
     <w:p>
       <w:pPr>
-        <w:rPr>
-          <w:lang w:val="en-US"/>
-        </w:rPr>
-      </w:pPr>
-      <w:r>
-        <w:rPr>
-          <w:lang w:val="en-US"/>
-        </w:rPr>
-        <w:t>Đề tài: Tạo Game Caro 2 người chơi ( có sử dụng Stask để undo).</w:t>
-      </w:r>
-    </w:p>
-    <w:p>
-      <w:pPr>
-        <w:rPr>
-          <w:lang w:val="en-US"/>
-        </w:rPr>
-      </w:pPr>
-    </w:p>
-    <w:p>
-      <w:pPr>
-        <w:rPr>
-          <w:lang w:val="en-US"/>
-        </w:rPr>
-      </w:pPr>
-      <w:r>
-        <w:rPr>
+        <w:jc w:val="center"/>
+        <w:rPr>
+          <w:rFonts w:hint="default" w:ascii="Arial" w:hAnsi="Arial" w:cs="Arial"/>
+          <w:lang w:val="en-US"/>
+        </w:rPr>
+      </w:pPr>
+      <w:r>
+        <w:rPr>
+          <w:rFonts w:hint="default" w:ascii="Arial" w:hAnsi="Arial" w:cs="Arial"/>
+          <w:b/>
+          <w:bCs/>
+          <w:lang w:val="en-US"/>
+        </w:rPr>
+        <w:t>Đề tài:</w:t>
+      </w:r>
+      <w:r>
+        <w:rPr>
+          <w:rFonts w:hint="default" w:ascii="Arial" w:hAnsi="Arial" w:cs="Arial"/>
+          <w:lang w:val="en-US"/>
+        </w:rPr>
+        <w:t xml:space="preserve"> Tạo Game Caro 2 người chơi ( có sử dụng Stask để undo).</w:t>
+      </w:r>
+    </w:p>
+    <w:p>
+      <w:pPr>
+        <w:jc w:val="left"/>
+        <w:rPr>
+          <w:rFonts w:hint="default" w:ascii="Arial" w:hAnsi="Arial" w:cs="Arial"/>
+          <w:b/>
+          <w:bCs/>
+          <w:lang w:val="en-US"/>
+        </w:rPr>
+      </w:pPr>
+      <w:r>
+        <w:rPr>
+          <w:rFonts w:hint="default" w:ascii="Arial" w:hAnsi="Arial" w:cs="Arial"/>
+          <w:b/>
+          <w:bCs/>
+          <w:lang w:val="en-US"/>
+        </w:rPr>
+        <w:t xml:space="preserve">Giảng viên : </w:t>
+      </w:r>
+      <w:r>
+        <w:rPr>
+          <w:rFonts w:hint="default" w:ascii="Arial" w:hAnsi="Arial" w:cs="Arial"/>
+          <w:b w:val="0"/>
+          <w:bCs w:val="0"/>
+          <w:i/>
+          <w:iCs/>
+          <w:lang w:val="en-US"/>
+        </w:rPr>
+        <w:t>Trần Công Tú</w:t>
+      </w:r>
+    </w:p>
+    <w:p>
+      <w:pPr>
+        <w:jc w:val="left"/>
+        <w:rPr>
+          <w:rFonts w:hint="default" w:ascii="Arial" w:hAnsi="Arial" w:cs="Arial"/>
+          <w:b/>
+          <w:bCs/>
+          <w:lang w:val="en-US"/>
+        </w:rPr>
+      </w:pPr>
+      <w:r>
+        <w:rPr>
+          <w:rFonts w:hint="default" w:ascii="Arial" w:hAnsi="Arial" w:cs="Arial"/>
+          <w:b/>
+          <w:bCs/>
           <w:lang w:val="en-US"/>
         </w:rPr>
         <w:t>Design and development by:</w:t>
@@ -66,24 +125,37 @@
     <w:p>
       <w:pPr>
         <w:ind w:firstLine="720"/>
-        <w:rPr>
-          <w:lang w:val="en-US"/>
-        </w:rPr>
-      </w:pPr>
-      <w:r>
-        <w:rPr>
-          <w:lang w:val="en-US"/>
-        </w:rPr>
-        <w:t>Nguyễn Thành Tâm</w:t>
-      </w:r>
-      <w:r>
-        <w:rPr>
+        <w:jc w:val="left"/>
+        <w:rPr>
+          <w:rFonts w:hint="default" w:ascii="Arial" w:hAnsi="Arial" w:cs="Arial"/>
+          <w:i/>
+          <w:iCs/>
+          <w:lang w:val="en-US"/>
+        </w:rPr>
+      </w:pPr>
+      <w:r>
+        <w:rPr>
+          <w:rFonts w:hint="default" w:ascii="Arial" w:hAnsi="Arial" w:cs="Arial"/>
+          <w:i/>
+          <w:iCs/>
+          <w:lang w:val="en-US"/>
+        </w:rPr>
+        <w:t>1./ Nguyễn Thành Tâm</w:t>
+      </w:r>
+      <w:r>
+        <w:rPr>
+          <w:rFonts w:hint="default" w:ascii="Arial" w:hAnsi="Arial" w:cs="Arial"/>
+          <w:i/>
+          <w:iCs/>
           <w:lang w:val="en-US"/>
         </w:rPr>
         <w:tab/>
       </w:r>
       <w:r>
         <w:rPr>
+          <w:rFonts w:hint="default" w:ascii="Arial" w:hAnsi="Arial" w:cs="Arial"/>
+          <w:i/>
+          <w:iCs/>
           <w:lang w:val="en-US"/>
         </w:rPr>
         <w:t>17110219</w:t>
@@ -91,36 +163,64 @@
     </w:p>
     <w:p>
       <w:pPr>
-        <w:rPr>
-          <w:lang w:val="en-US"/>
-        </w:rPr>
-      </w:pPr>
-      <w:r>
-        <w:rPr>
+        <w:jc w:val="left"/>
+        <w:rPr>
+          <w:rFonts w:hint="default" w:ascii="Arial" w:hAnsi="Arial" w:cs="Arial"/>
+          <w:i/>
+          <w:iCs/>
+          <w:lang w:val="en-US"/>
+        </w:rPr>
+      </w:pPr>
+      <w:r>
+        <w:rPr>
+          <w:rFonts w:hint="default" w:ascii="Arial" w:hAnsi="Arial" w:cs="Arial"/>
+          <w:i/>
+          <w:iCs/>
           <w:lang w:val="en-US"/>
         </w:rPr>
         <w:t xml:space="preserve"> </w:t>
       </w:r>
       <w:r>
         <w:rPr>
+          <w:rFonts w:hint="default" w:ascii="Arial" w:hAnsi="Arial" w:cs="Arial"/>
+          <w:i/>
+          <w:iCs/>
           <w:lang w:val="en-US"/>
         </w:rPr>
         <w:tab/>
       </w:r>
       <w:r>
         <w:rPr>
-          <w:lang w:val="en-US"/>
-        </w:rPr>
-        <w:t>Võ Thị Kiều Diễm</w:t>
-      </w:r>
-      <w:r>
-        <w:rPr>
+          <w:rFonts w:hint="default" w:ascii="Arial" w:hAnsi="Arial" w:cs="Arial"/>
+          <w:i/>
+          <w:iCs/>
+          <w:lang w:val="en-US"/>
+        </w:rPr>
+        <w:t>2./ Võ Thị Kiều Diễm</w:t>
+      </w:r>
+      <w:r>
+        <w:rPr>
+          <w:rFonts w:hint="default" w:ascii="Arial" w:hAnsi="Arial" w:cs="Arial"/>
+          <w:i/>
+          <w:iCs/>
           <w:lang w:val="en-US"/>
         </w:rPr>
         <w:tab/>
       </w:r>
       <w:r>
         <w:rPr>
+          <w:rFonts w:hint="default" w:ascii="Arial" w:hAnsi="Arial" w:cs="Arial"/>
+          <w:i/>
+          <w:iCs/>
+          <w:lang w:val="en-US"/>
+        </w:rPr>
+        <w:tab/>
+      </w:r>
+      <w:r>
+        <w:rPr>
+          <w:rFonts w:hint="default" w:ascii="Arial" w:hAnsi="Arial" w:cs="Arial"/>
+          <w:i/>
+          <w:iCs/>
           <w:lang w:val="en-US"/>
         </w:rPr>
         <w:t>17110109</w:t>
@@ -128,85 +228,111 @@
     </w:p>
     <w:p>
       <w:pPr>
-        <w:rPr>
-          <w:lang w:val="en-US"/>
-        </w:rPr>
-      </w:pPr>
-      <w:r>
-        <w:rPr>
-          <w:lang w:val="en-US"/>
-        </w:rPr>
-        <w:t>Giới thiệu:</w:t>
+        <w:jc w:val="left"/>
+        <w:rPr>
+          <w:rFonts w:hint="default" w:ascii="Arial" w:hAnsi="Arial" w:cs="Arial"/>
+          <w:b/>
+          <w:bCs/>
+          <w:lang w:val="en-US"/>
+        </w:rPr>
+      </w:pPr>
+      <w:r>
+        <w:rPr>
+          <w:rFonts w:hint="default" w:ascii="Arial" w:hAnsi="Arial" w:cs="Arial"/>
+          <w:b/>
+          <w:bCs/>
+          <w:lang w:val="en-US"/>
+        </w:rPr>
+        <w:t>I./ Giới thiệu:</w:t>
       </w:r>
     </w:p>
     <w:p>
       <w:pPr>
         <w:ind w:left="723"/>
-        <w:rPr>
-          <w:lang w:val="en-US"/>
-        </w:rPr>
-      </w:pPr>
-      <w:r>
-        <w:rPr>
-          <w:lang w:val="en-US"/>
-        </w:rPr>
-        <w:t>Game Caro (hay còn gọi là Gomuku) là một game thuộc thể loại game đối kháng, trí tuệ giữa 2 người chơi, bạn có thể chơi nó ở bất cứ đâu, bất cứ lúc nào.</w:t>
+        <w:jc w:val="both"/>
+        <w:rPr>
+          <w:rFonts w:hint="default" w:ascii="Arial" w:hAnsi="Arial" w:cs="Arial"/>
+          <w:lang w:val="en-US"/>
+        </w:rPr>
+      </w:pPr>
+      <w:r>
+        <w:rPr>
+          <w:rFonts w:hint="default" w:ascii="Arial" w:hAnsi="Arial" w:cs="Arial"/>
+          <w:lang w:val="en-US"/>
+        </w:rPr>
+        <w:t>- Game Caro (hay còn gọi là Gomuku) là một game thuộc thể loại game đối kháng, trí tuệ giữa 2 người chơi, bạn có thể chơi nó ở bất cứ đâu, bất cứ lúc nào.</w:t>
       </w:r>
     </w:p>
     <w:p>
       <w:pPr>
         <w:ind w:left="723"/>
-        <w:rPr>
-          <w:lang w:val="en-US"/>
-        </w:rPr>
-      </w:pPr>
-      <w:r>
-        <w:rPr>
-          <w:lang w:val="en-US"/>
-        </w:rPr>
-        <w:t>Trước đây trò chơi này cần có giấy kẻ vuông và cây bút viết, nhưng nay Caro được phát triển trên các thiết bị điện tử và không còn xa lạ với bất cứ ai nữa.</w:t>
-      </w:r>
-    </w:p>
-    <w:p>
-      <w:pPr>
-        <w:rPr>
-          <w:lang w:val="en-US"/>
-        </w:rPr>
-      </w:pPr>
-      <w:r>
-        <w:rPr>
-          <w:lang w:val="en-US"/>
-        </w:rPr>
-        <w:t xml:space="preserve">Luật chơi: </w:t>
-      </w:r>
-    </w:p>
-    <w:p>
-      <w:pPr>
-        <w:rPr>
-          <w:lang w:val="en-US"/>
-        </w:rPr>
-      </w:pPr>
-      <w:r>
-        <w:rPr>
+        <w:jc w:val="both"/>
+        <w:rPr>
+          <w:rFonts w:hint="default" w:ascii="Arial" w:hAnsi="Arial" w:cs="Arial"/>
+          <w:lang w:val="en-US"/>
+        </w:rPr>
+      </w:pPr>
+      <w:r>
+        <w:rPr>
+          <w:rFonts w:hint="default" w:ascii="Arial" w:hAnsi="Arial" w:cs="Arial"/>
+          <w:lang w:val="en-US"/>
+        </w:rPr>
+        <w:t>- Trước đây trò chơi này cần có giấy kẻ vuông và cây bút viết, nhưng nay Caro được phát triển trên các thiết bị điện tử và không còn xa lạ với bất cứ ai nữa.</w:t>
+      </w:r>
+    </w:p>
+    <w:p>
+      <w:pPr>
+        <w:rPr>
+          <w:rFonts w:hint="default" w:ascii="Arial" w:hAnsi="Arial" w:cs="Arial"/>
+          <w:b/>
+          <w:bCs/>
+          <w:lang w:val="en-US"/>
+        </w:rPr>
+      </w:pPr>
+      <w:r>
+        <w:rPr>
+          <w:rFonts w:hint="default" w:ascii="Arial" w:hAnsi="Arial" w:cs="Arial"/>
+          <w:b/>
+          <w:bCs/>
+          <w:lang w:val="en-US"/>
+        </w:rPr>
+        <w:t xml:space="preserve">II./ Luật chơi: </w:t>
+      </w:r>
+    </w:p>
+    <w:p>
+      <w:pPr>
+        <w:jc w:val="both"/>
+        <w:rPr>
+          <w:rFonts w:hint="default" w:ascii="Arial" w:hAnsi="Arial" w:cs="Arial"/>
+          <w:lang w:val="en-US"/>
+        </w:rPr>
+      </w:pPr>
+      <w:r>
+        <w:rPr>
+          <w:rFonts w:hint="default" w:ascii="Arial" w:hAnsi="Arial" w:cs="Arial"/>
           <w:lang w:val="en-US"/>
         </w:rPr>
         <w:tab/>
       </w:r>
       <w:r>
         <w:rPr>
-          <w:lang w:val="en-US"/>
-        </w:rPr>
-        <w:t>Mỗi người sẽ lần lượt đi từng nước một, ký hiệu hai bên khác nhau, ai có được một hàng 5 nước dọc, ngang hoặc chéo liên tiếp thì sẽ là người chiến thắng!</w:t>
-      </w:r>
-    </w:p>
-    <w:p>
-      <w:pPr>
-        <w:rPr>
-          <w:lang w:val="en-US"/>
-        </w:rPr>
-      </w:pPr>
-      <w:r>
-        <w:rPr>
+          <w:rFonts w:hint="default" w:ascii="Arial" w:hAnsi="Arial" w:cs="Arial"/>
+          <w:lang w:val="en-US"/>
+        </w:rPr>
+        <w:t>- Mỗi người sẽ lần lượt đi từng nước một, ký hiệu hai bên khác nhau, ai có được một hàng 5 nước dọc, ngang hoặc chéo liên tiếp thì sẽ là người chiến thắng!</w:t>
+      </w:r>
+    </w:p>
+    <w:p>
+      <w:pPr>
+        <w:jc w:val="both"/>
+        <w:rPr>
+          <w:rFonts w:hint="default" w:ascii="Arial" w:hAnsi="Arial" w:cs="Arial"/>
+          <w:lang w:val="en-US"/>
+        </w:rPr>
+      </w:pPr>
+      <w:r>
+        <w:rPr>
+          <w:rFonts w:hint="default" w:ascii="Arial" w:hAnsi="Arial" w:cs="Arial"/>
           <w:lang w:val="en-US"/>
         </w:rPr>
         <w:t>Sau đây, nhóm em xin được Demo bản kế hoạch thiết kế Game caro 2 người chơi.</w:t>
@@ -214,47 +340,56 @@
     </w:p>
     <w:p>
       <w:pPr>
-        <w:rPr>
-          <w:lang w:val="en-US"/>
-        </w:rPr>
-      </w:pPr>
-      <w:r>
-        <w:rPr>
+        <w:jc w:val="both"/>
+        <w:rPr>
+          <w:rFonts w:hint="default" w:ascii="Arial" w:hAnsi="Arial" w:cs="Arial"/>
+          <w:b w:val="0"/>
+          <w:bCs w:val="0"/>
+          <w:lang w:val="en-US"/>
+        </w:rPr>
+      </w:pPr>
+      <w:r>
+        <w:rPr>
+          <w:rFonts w:hint="default" w:ascii="Arial" w:hAnsi="Arial" w:cs="Arial"/>
           <w:lang w:val="en-US"/>
         </w:rPr>
         <w:tab/>
       </w:r>
-      <w:r>
-        <w:rPr>
-          <w:lang w:val="en-US"/>
-        </w:rPr>
-        <w:t>Nhóm chúng em thiết kế Game bằng ngôn ngữ C# (winform), được hướng dẫn bởi Thầy Lê Văn Vinh (lớp lập trình hướng đối tượng), thầy Trần Công Tú (Boss) và Group Kteam.</w:t>
-      </w:r>
-    </w:p>
-    <w:p>
-      <w:pPr>
-        <w:rPr>
-          <w:lang w:val="en-US"/>
-        </w:rPr>
-      </w:pPr>
-      <w:r>
-        <w:rPr>
-          <w:lang w:val="en-US"/>
-        </w:rPr>
-        <w:t>Kế Hoạch và các bước:</w:t>
-      </w:r>
-    </w:p>
-    <w:p>
-      <w:pPr>
-        <w:rPr>
-          <w:lang w:val="en-US"/>
-        </w:rPr>
-      </w:pPr>
-      <w:r>
-        <w:rPr>
-          <w:lang w:val="en-US"/>
-        </w:rPr>
-        <w:t>1.Tạo bàn chơi caro:</w:t>
+    </w:p>
+    <w:p>
+      <w:pPr>
+        <w:rPr>
+          <w:rFonts w:hint="default" w:ascii="Arial" w:hAnsi="Arial" w:cs="Arial"/>
+          <w:b/>
+          <w:bCs/>
+          <w:lang w:val="en-US"/>
+        </w:rPr>
+      </w:pPr>
+      <w:r>
+        <w:rPr>
+          <w:rFonts w:hint="default" w:ascii="Arial" w:hAnsi="Arial" w:cs="Arial"/>
+          <w:b/>
+          <w:bCs/>
+          <w:lang w:val="en-US"/>
+        </w:rPr>
+        <w:t>III./ Phân tích và thiết kế:</w:t>
+      </w:r>
+    </w:p>
+    <w:p>
+      <w:pPr>
+        <w:ind w:firstLine="720" w:firstLineChars="0"/>
+        <w:jc w:val="both"/>
+        <w:rPr>
+          <w:rFonts w:hint="default" w:ascii="Arial" w:hAnsi="Arial" w:cs="Arial"/>
+          <w:lang w:val="en-US"/>
+        </w:rPr>
+      </w:pPr>
+      <w:r>
+        <w:rPr>
+          <w:rFonts w:hint="default" w:ascii="Arial" w:hAnsi="Arial" w:cs="Arial"/>
+          <w:lang w:val="en-US"/>
+        </w:rPr>
+        <w:t>1.Thiết kế giao diện (tạo bàn cờ caro):</w:t>
       </w:r>
     </w:p>
     <w:p>
@@ -264,12 +399,16 @@
           <w:ilvl w:val="0"/>
           <w:numId w:val="1"/>
         </w:numPr>
-        <w:rPr>
-          <w:lang w:val="en-US"/>
-        </w:rPr>
-      </w:pPr>
-      <w:r>
-        <w:rPr>
+        <w:ind w:left="1140" w:leftChars="0"/>
+        <w:jc w:val="both"/>
+        <w:rPr>
+          <w:rFonts w:hint="default" w:ascii="Arial" w:hAnsi="Arial" w:cs="Arial"/>
+          <w:lang w:val="en-US"/>
+        </w:rPr>
+      </w:pPr>
+      <w:r>
+        <w:rPr>
+          <w:rFonts w:hint="default" w:ascii="Arial" w:hAnsi="Arial" w:cs="Arial"/>
           <w:lang w:val="en-US"/>
         </w:rPr>
         <w:t>Tạo backgourd, tạo các khung sườn.</w:t>
@@ -282,12 +421,16 @@
           <w:ilvl w:val="0"/>
           <w:numId w:val="1"/>
         </w:numPr>
-        <w:rPr>
-          <w:lang w:val="en-US"/>
-        </w:rPr>
-      </w:pPr>
-      <w:r>
-        <w:rPr>
+        <w:ind w:left="1140" w:leftChars="0"/>
+        <w:jc w:val="both"/>
+        <w:rPr>
+          <w:rFonts w:hint="default" w:ascii="Arial" w:hAnsi="Arial" w:cs="Arial"/>
+          <w:lang w:val="en-US"/>
+        </w:rPr>
+      </w:pPr>
+      <w:r>
+        <w:rPr>
+          <w:rFonts w:hint="default" w:ascii="Arial" w:hAnsi="Arial" w:cs="Arial"/>
           <w:lang w:val="en-US"/>
         </w:rPr>
         <w:t>Add vào các hình ảnh.</w:t>
@@ -300,12 +443,16 @@
           <w:ilvl w:val="0"/>
           <w:numId w:val="1"/>
         </w:numPr>
-        <w:rPr>
-          <w:lang w:val="en-US"/>
-        </w:rPr>
-      </w:pPr>
-      <w:r>
-        <w:rPr>
+        <w:ind w:left="1140" w:leftChars="0"/>
+        <w:jc w:val="both"/>
+        <w:rPr>
+          <w:rFonts w:hint="default" w:ascii="Arial" w:hAnsi="Arial" w:cs="Arial"/>
+          <w:lang w:val="en-US"/>
+        </w:rPr>
+      </w:pPr>
+      <w:r>
+        <w:rPr>
+          <w:rFonts w:hint="default" w:ascii="Arial" w:hAnsi="Arial" w:cs="Arial"/>
           <w:lang w:val="en-US"/>
         </w:rPr>
         <w:t>Tạo bàn cờ.</w:t>
@@ -318,12 +465,16 @@
           <w:ilvl w:val="0"/>
           <w:numId w:val="1"/>
         </w:numPr>
-        <w:rPr>
-          <w:lang w:val="en-US"/>
-        </w:rPr>
-      </w:pPr>
-      <w:r>
-        <w:rPr>
+        <w:ind w:left="1140" w:leftChars="0"/>
+        <w:jc w:val="both"/>
+        <w:rPr>
+          <w:rFonts w:hint="default" w:ascii="Arial" w:hAnsi="Arial" w:cs="Arial"/>
+          <w:lang w:val="en-US"/>
+        </w:rPr>
+      </w:pPr>
+      <w:r>
+        <w:rPr>
+          <w:rFonts w:hint="default" w:ascii="Arial" w:hAnsi="Arial" w:cs="Arial"/>
           <w:lang w:val="en-US"/>
         </w:rPr>
         <w:t>Ý tưởng: tạo ra bàn cờ caro, mỗi ô là một buttom, được tạo bằng cách đặt vị trí ô sau nằm sát ô trước (sử dụng location). Sử dụng hai vòng lặp để tạo (tương tự tạo ma trận).</w:t>
@@ -331,12 +482,16 @@
     </w:p>
     <w:p>
       <w:pPr>
-        <w:rPr>
-          <w:lang w:val="en-US"/>
-        </w:rPr>
-      </w:pPr>
-      <w:r>
-        <w:rPr>
+        <w:ind w:firstLine="720" w:firstLineChars="0"/>
+        <w:jc w:val="both"/>
+        <w:rPr>
+          <w:rFonts w:hint="default" w:ascii="Arial" w:hAnsi="Arial" w:cs="Arial"/>
+          <w:lang w:val="en-US"/>
+        </w:rPr>
+      </w:pPr>
+      <w:r>
+        <w:rPr>
+          <w:rFonts w:hint="default" w:ascii="Arial" w:hAnsi="Arial" w:cs="Arial"/>
           <w:lang w:val="en-US"/>
         </w:rPr>
         <w:t>2.Xử lý đổi người chơi:</w:t>
@@ -349,12 +504,16 @@
           <w:ilvl w:val="0"/>
           <w:numId w:val="1"/>
         </w:numPr>
-        <w:rPr>
-          <w:lang w:val="en-US"/>
-        </w:rPr>
-      </w:pPr>
-      <w:r>
-        <w:rPr>
+        <w:ind w:left="1140" w:leftChars="0"/>
+        <w:jc w:val="both"/>
+        <w:rPr>
+          <w:rFonts w:hint="default" w:ascii="Arial" w:hAnsi="Arial" w:cs="Arial"/>
+          <w:lang w:val="en-US"/>
+        </w:rPr>
+      </w:pPr>
+      <w:r>
+        <w:rPr>
+          <w:rFonts w:hint="default" w:ascii="Arial" w:hAnsi="Arial" w:cs="Arial"/>
           <w:lang w:val="en-US"/>
         </w:rPr>
         <w:t>Ý tưởng: tạo ra một danh sách player 2 người. Tạo một biến current = 0 (người chơi thứ nhất), sau khi đánh xong đổi current bằng 1 ( đổi người chơi thứ hai), và cứ tiếp tục như vậy cho đến khi một người dành chiến thắng.</w:t>
@@ -367,12 +526,16 @@
           <w:ilvl w:val="0"/>
           <w:numId w:val="1"/>
         </w:numPr>
-        <w:rPr>
-          <w:lang w:val="en-US"/>
-        </w:rPr>
-      </w:pPr>
-      <w:r>
-        <w:rPr>
+        <w:ind w:left="1140" w:leftChars="0"/>
+        <w:jc w:val="both"/>
+        <w:rPr>
+          <w:rFonts w:hint="default" w:ascii="Arial" w:hAnsi="Arial" w:cs="Arial"/>
+          <w:lang w:val="en-US"/>
+        </w:rPr>
+      </w:pPr>
+      <w:r>
+        <w:rPr>
+          <w:rFonts w:hint="default" w:ascii="Arial" w:hAnsi="Arial" w:cs="Arial"/>
           <w:lang w:val="en-US"/>
         </w:rPr>
         <w:t>Mỗi lần đổi thì ký hiệu đánh trên bàn cờ sẽ thay đổi, nếu vị trí đó đã được đánh (khác NULL) thì mới được đánh.</w:t>
@@ -380,51 +543,50 @@
     </w:p>
     <w:p>
       <w:pPr>
-        <w:rPr>
-          <w:lang w:val="en-US"/>
-        </w:rPr>
-      </w:pPr>
-      <w:r>
-        <w:rPr>
-          <w:lang w:val="en-US"/>
-        </w:rPr>
-        <w:t>3.Xử lý thắng thua:,,</w:t>
-      </w:r>
-    </w:p>
-    <w:p>
-      <w:pPr>
-        <w:rPr>
-          <w:lang w:val="en-US"/>
-        </w:rPr>
-      </w:pPr>
-      <w:r>
-        <w:rPr>
-          <w:lang w:val="en-US"/>
-        </w:rPr>
-        <w:t>,T,lhêm một số phím chức năng:</w:t>
-      </w:r>
-    </w:p>
-    <w:p>
-      <w:pPr>
-        <w:rPr>
-          <w:lang w:val="en-US"/>
-        </w:rPr>
-      </w:pPr>
-      <w:r>
-        <w:rPr>
-          <w:lang w:val="en-US"/>
-        </w:rPr>
-        <w:t>-New Game, Undo, Exit, Hướng dẫn.</w:t>
-      </w:r>
-    </w:p>
-    <w:p>
-      <w:pPr>
-        <w:rPr>
-          <w:lang w:val="en-US"/>
-        </w:rPr>
-      </w:pPr>
-      <w:r>
-        <w:rPr>
+        <w:ind w:firstLine="720" w:firstLineChars="0"/>
+        <w:jc w:val="both"/>
+        <w:rPr>
+          <w:rFonts w:hint="default" w:ascii="Arial" w:hAnsi="Arial" w:cs="Arial"/>
+          <w:lang w:val="en-US"/>
+        </w:rPr>
+      </w:pPr>
+      <w:r>
+        <w:rPr>
+          <w:rFonts w:hint="default" w:ascii="Arial" w:hAnsi="Arial" w:cs="Arial"/>
+          <w:lang w:val="en-US"/>
+        </w:rPr>
+        <w:t>3.Xử lý thắng thua:</w:t>
+      </w:r>
+    </w:p>
+    <w:p>
+      <w:pPr>
+        <w:ind w:firstLine="1100" w:firstLineChars="500"/>
+        <w:jc w:val="both"/>
+        <w:rPr>
+          <w:rFonts w:hint="default" w:ascii="Arial" w:hAnsi="Arial" w:cs="Arial"/>
+          <w:lang w:val="en-US"/>
+        </w:rPr>
+      </w:pPr>
+      <w:r>
+        <w:rPr>
+          <w:rFonts w:hint="default" w:ascii="Arial" w:hAnsi="Arial" w:cs="Arial"/>
+          <w:lang w:val="en-US"/>
+        </w:rPr>
+        <w:t>Thêm một số phím chức năng(New Game, Undo, Exit, Hướng dẫn…)</w:t>
+      </w:r>
+    </w:p>
+    <w:p>
+      <w:pPr>
+        <w:ind w:firstLine="720" w:firstLineChars="0"/>
+        <w:jc w:val="both"/>
+        <w:rPr>
+          <w:rFonts w:hint="default" w:ascii="Arial" w:hAnsi="Arial" w:cs="Arial"/>
+          <w:lang w:val="en-US"/>
+        </w:rPr>
+      </w:pPr>
+      <w:r>
+        <w:rPr>
+          <w:rFonts w:hint="default" w:ascii="Arial" w:hAnsi="Arial" w:cs="Arial"/>
           <w:lang w:val="en-US"/>
         </w:rPr>
         <w:t>4.Tạo chức năng undo (dùng Stask).</w:t>
@@ -432,42 +594,163 @@
     </w:p>
     <w:p>
       <w:pPr>
-        <w:rPr>
-          <w:lang w:val="en-US"/>
-        </w:rPr>
-      </w:pPr>
-      <w:r>
-        <w:rPr>
-          <w:lang w:val="en-US"/>
-        </w:rPr>
-        <w:t>Bản kế hoạch của tụi em còn sơ sài, mong thầy góp ý và giúp đỡ ạ. Dưới đây là link github của nhóm em. Em xin cảm ơn!</w:t>
-      </w:r>
-    </w:p>
-    <w:p>
-      <w:pPr>
-        <w:rPr>
-          <w:lang w:val="en-US"/>
-        </w:rPr>
-      </w:pPr>
-      <w:r>
-        <w:rPr>
-          <w:lang w:val="en-US"/>
-        </w:rPr>
-        <w:t>Link github:</w:t>
-      </w:r>
-      <w:r>
-        <w:rPr>
-          <w:rFonts w:hint="default"/>
-          <w:lang w:val="en-US"/>
-        </w:rPr>
-        <w:t>https://github.com/MrXiX/CARO-2-NGUOI.git</w:t>
-      </w:r>
+        <w:numPr>
+          <w:ilvl w:val="0"/>
+          <w:numId w:val="0"/>
+        </w:numPr>
+        <w:rPr>
+          <w:rFonts w:hint="default" w:ascii="Arial" w:hAnsi="Arial" w:cs="Arial"/>
+          <w:b/>
+          <w:bCs/>
+          <w:lang w:val="en-US"/>
+        </w:rPr>
+      </w:pPr>
+      <w:r>
+        <w:rPr>
+          <w:rFonts w:hint="default" w:ascii="Arial" w:hAnsi="Arial" w:cs="Arial"/>
+          <w:b/>
+          <w:bCs/>
+          <w:lang w:val="en-US"/>
+        </w:rPr>
+        <w:t xml:space="preserve">IV./ Kế hoạch thực hiện </w:t>
+      </w:r>
+    </w:p>
+    <w:p>
+      <w:pPr>
+        <w:numPr>
+          <w:ilvl w:val="0"/>
+          <w:numId w:val="0"/>
+        </w:numPr>
+        <w:ind w:firstLine="720" w:firstLineChars="0"/>
+        <w:rPr>
+          <w:rFonts w:hint="default" w:ascii="Arial" w:hAnsi="Arial" w:cs="Arial"/>
+          <w:b w:val="0"/>
+          <w:bCs w:val="0"/>
+          <w:lang w:val="en-US"/>
+        </w:rPr>
+      </w:pPr>
       <w:bookmarkStart w:id="0" w:name="_GoBack"/>
       <w:bookmarkEnd w:id="0"/>
-    </w:p>
-    <w:p>
-      <w:pPr>
-        <w:rPr>
+      <w:r>
+        <w:rPr>
+          <w:rFonts w:hint="default" w:ascii="Arial" w:hAnsi="Arial" w:cs="Arial"/>
+          <w:b w:val="0"/>
+          <w:bCs w:val="0"/>
+          <w:lang w:val="en-US"/>
+        </w:rPr>
+        <w:t>Nhóm chúng em thiết kế Game bằng ngôn ngữ C# (winform), được hướng dẫn bởi Thầy Lê Văn Vinh (lớp lập trình hướng đối tượng), thầy Trần Công Tú (Boss) và Group Kteam.</w:t>
+      </w:r>
+    </w:p>
+    <w:p>
+      <w:pPr>
+        <w:numPr>
+          <w:ilvl w:val="0"/>
+          <w:numId w:val="0"/>
+        </w:numPr>
+        <w:rPr>
+          <w:rFonts w:hint="default" w:ascii="Arial" w:hAnsi="Arial" w:cs="Arial"/>
+          <w:b/>
+          <w:bCs/>
+          <w:lang w:val="en-US"/>
+        </w:rPr>
+      </w:pPr>
+    </w:p>
+    <w:p>
+      <w:pPr>
+        <w:numPr>
+          <w:ilvl w:val="0"/>
+          <w:numId w:val="0"/>
+        </w:numPr>
+        <w:ind w:firstLine="720" w:firstLineChars="0"/>
+        <w:jc w:val="both"/>
+        <w:rPr>
+          <w:rFonts w:hint="default" w:ascii="Arial" w:hAnsi="Arial" w:cs="Arial"/>
+          <w:b w:val="0"/>
+          <w:bCs w:val="0"/>
+          <w:lang w:val="en-US"/>
+        </w:rPr>
+      </w:pPr>
+      <w:r>
+        <w:rPr>
+          <w:rFonts w:hint="default" w:ascii="Arial" w:hAnsi="Arial" w:cs="Arial"/>
+          <w:b w:val="0"/>
+          <w:bCs w:val="0"/>
+          <w:lang w:val="en-US"/>
+        </w:rPr>
+        <w:t xml:space="preserve">- Tuần 4 + tuần 5 : tìm hiểu C# và winform </w:t>
+      </w:r>
+    </w:p>
+    <w:p>
+      <w:pPr>
+        <w:numPr>
+          <w:ilvl w:val="0"/>
+          <w:numId w:val="0"/>
+        </w:numPr>
+        <w:ind w:firstLine="720" w:firstLineChars="0"/>
+        <w:jc w:val="both"/>
+        <w:rPr>
+          <w:rFonts w:hint="default" w:ascii="Arial" w:hAnsi="Arial" w:cs="Arial"/>
+          <w:b w:val="0"/>
+          <w:bCs w:val="0"/>
+          <w:lang w:val="en-US"/>
+        </w:rPr>
+      </w:pPr>
+      <w:r>
+        <w:rPr>
+          <w:rFonts w:hint="default" w:ascii="Arial" w:hAnsi="Arial" w:cs="Arial"/>
+          <w:b w:val="0"/>
+          <w:bCs w:val="0"/>
+          <w:lang w:val="en-US"/>
+        </w:rPr>
+        <w:t>- Từ tuần 6 bắt đầu phân tích thuật toán, thiết kế giao diện , viết chương trình game caro, kiểm tra game trước khi nộp đề tài.</w:t>
+      </w:r>
+    </w:p>
+    <w:p>
+      <w:pPr>
+        <w:jc w:val="both"/>
+        <w:rPr>
+          <w:rFonts w:hint="default" w:ascii="Arial" w:hAnsi="Arial" w:cs="Arial"/>
+          <w:lang w:val="en-US"/>
+        </w:rPr>
+      </w:pPr>
+      <w:r>
+        <w:rPr>
+          <w:rFonts w:hint="default" w:ascii="Arial" w:hAnsi="Arial" w:cs="Arial"/>
+          <w:i/>
+          <w:iCs/>
+          <w:lang w:val="en-US"/>
+        </w:rPr>
+        <w:t>Bản kế hoạch của tụi em còn sơ sài, mong thầy góp ý và giúp đỡ ạ. Dưới đây là link github của nhóm em.Tụi em xin cảm ơn!</w:t>
+      </w:r>
+    </w:p>
+    <w:p>
+      <w:pPr>
+        <w:rPr>
+          <w:rFonts w:hint="default" w:ascii="Arial" w:hAnsi="Arial" w:cs="Arial"/>
+          <w:lang w:val="en-US"/>
+        </w:rPr>
+      </w:pPr>
+      <w:r>
+        <w:rPr>
+          <w:rFonts w:hint="default" w:ascii="Arial" w:hAnsi="Arial" w:cs="Arial"/>
+          <w:b/>
+          <w:bCs/>
+          <w:lang w:val="en-US"/>
+        </w:rPr>
+        <w:t>Link github</w:t>
+      </w:r>
+      <w:r>
+        <w:rPr>
+          <w:rFonts w:hint="default" w:ascii="Arial" w:hAnsi="Arial" w:cs="Arial"/>
+          <w:lang w:val="en-US"/>
+        </w:rPr>
+        <w:t>:https://github.com/MrXiX/CARO-2-NGUOI.git</w:t>
+      </w:r>
+    </w:p>
+    <w:p>
+      <w:pPr>
+        <w:rPr>
+          <w:rFonts w:hint="default" w:ascii="Arial" w:hAnsi="Arial" w:cs="Arial"/>
           <w:lang w:val="en-US"/>
         </w:rPr>
       </w:pPr>

--- a/KẾ HOẠCH TẠO GAME CARO 2 NGƯỜI CHƠI.docx
+++ b/KẾ HOẠCH TẠO GAME CARO 2 NGƯỜI CHƠI.docx
@@ -68,7 +68,7 @@
           <w:rFonts w:hint="default" w:ascii="Arial" w:hAnsi="Arial" w:cs="Arial"/>
           <w:lang w:val="en-US"/>
         </w:rPr>
-        <w:t xml:space="preserve"> Tạo Game Caro 2 người chơi ( có sử dụng Stask để undo).</w:t>
+        <w:t xml:space="preserve"> Tạo Game Caro 2 người chơi ( có sử dụng Stack để undo).</w:t>
       </w:r>
     </w:p>
     <w:p>
@@ -629,8 +629,6 @@
           <w:lang w:val="en-US"/>
         </w:rPr>
       </w:pPr>
-      <w:bookmarkStart w:id="0" w:name="_GoBack"/>
-      <w:bookmarkEnd w:id="0"/>
       <w:r>
         <w:rPr>
           <w:rFonts w:hint="default" w:ascii="Arial" w:hAnsi="Arial" w:cs="Arial"/>
@@ -677,7 +675,7 @@
           <w:bCs w:val="0"/>
           <w:lang w:val="en-US"/>
         </w:rPr>
-        <w:t xml:space="preserve">- Tuần 4 + tuần 5 : tìm hiểu C# và winform </w:t>
+        <w:t xml:space="preserve">- Tuần 5 + tuần 6 : tìm hiểu C# và winform </w:t>
       </w:r>
     </w:p>
     <w:p>
@@ -702,7 +700,18 @@
           <w:bCs w:val="0"/>
           <w:lang w:val="en-US"/>
         </w:rPr>
-        <w:t>- Từ tuần 6 bắt đầu phân tích thuật toán, thiết kế giao diện , viết chương trình game caro, kiểm tra game trước khi nộp đề tài.</w:t>
+        <w:t>- Từ tuần 7</w:t>
+      </w:r>
+      <w:bookmarkStart w:id="0" w:name="_GoBack"/>
+      <w:bookmarkEnd w:id="0"/>
+      <w:r>
+        <w:rPr>
+          <w:rFonts w:hint="default" w:ascii="Arial" w:hAnsi="Arial" w:cs="Arial"/>
+          <w:b w:val="0"/>
+          <w:bCs w:val="0"/>
+          <w:lang w:val="en-US"/>
+        </w:rPr>
+        <w:t xml:space="preserve"> bắt đầu phân tích thuật toán, thiết kế giao diện , viết chương trình game caro, kiểm tra game trước khi nộp đề tài.</w:t>
       </w:r>
     </w:p>
     <w:p>

--- a/KẾ HOẠCH TẠO GAME CARO 2 NGƯỜI CHƠI.docx
+++ b/KẾ HOẠCH TẠO GAME CARO 2 NGƯỜI CHƠI.docx
@@ -629,8 +629,6 @@
           <w:lang w:val="en-US"/>
         </w:rPr>
       </w:pPr>
-      <w:bookmarkStart w:id="0" w:name="_GoBack"/>
-      <w:bookmarkEnd w:id="0"/>
       <w:r>
         <w:rPr>
           <w:rFonts w:hint="default" w:ascii="Arial" w:hAnsi="Arial" w:cs="Arial"/>
@@ -746,6 +744,72 @@
         </w:rPr>
         <w:t>:https://github.com/MrXiX/CARO-2-NGUOI.git</w:t>
       </w:r>
+    </w:p>
+    <w:p>
+      <w:pPr>
+        <w:rPr>
+          <w:rFonts w:hint="default" w:ascii="Arial" w:hAnsi="Arial" w:cs="Arial"/>
+          <w:lang w:val="en-US"/>
+        </w:rPr>
+      </w:pPr>
+    </w:p>
+    <w:p>
+      <w:pPr>
+        <w:rPr>
+          <w:rFonts w:hint="default" w:ascii="Arial" w:hAnsi="Arial" w:cs="Arial"/>
+          <w:lang w:val="en-US"/>
+        </w:rPr>
+      </w:pPr>
+    </w:p>
+    <w:p>
+      <w:pPr>
+        <w:rPr>
+          <w:rFonts w:hint="default" w:ascii="Arial" w:hAnsi="Arial" w:cs="Arial"/>
+          <w:lang w:val="en-US"/>
+        </w:rPr>
+      </w:pPr>
+    </w:p>
+    <w:p>
+      <w:pPr>
+        <w:rPr>
+          <w:rFonts w:hint="default" w:ascii="Arial" w:hAnsi="Arial" w:cs="Arial"/>
+          <w:lang w:val="en-US"/>
+        </w:rPr>
+      </w:pPr>
+    </w:p>
+    <w:p>
+      <w:pPr>
+        <w:rPr>
+          <w:rFonts w:hint="default" w:ascii="Arial" w:hAnsi="Arial" w:cs="Arial"/>
+          <w:lang w:val="en-US"/>
+        </w:rPr>
+      </w:pPr>
+    </w:p>
+    <w:p>
+      <w:pPr>
+        <w:rPr>
+          <w:rFonts w:hint="default" w:ascii="Arial" w:hAnsi="Arial" w:cs="Arial"/>
+          <w:lang w:val="en-US"/>
+        </w:rPr>
+      </w:pPr>
+    </w:p>
+    <w:p>
+      <w:pPr>
+        <w:rPr>
+          <w:rFonts w:hint="default" w:ascii="Arial" w:hAnsi="Arial" w:cs="Arial"/>
+          <w:lang w:val="en-US"/>
+        </w:rPr>
+      </w:pPr>
+    </w:p>
+    <w:p>
+      <w:pPr>
+        <w:rPr>
+          <w:rFonts w:hint="default" w:ascii="Arial" w:hAnsi="Arial" w:cs="Arial"/>
+          <w:lang w:val="en-US"/>
+        </w:rPr>
+      </w:pPr>
+      <w:bookmarkStart w:id="0" w:name="_GoBack"/>
+      <w:bookmarkEnd w:id="0"/>
     </w:p>
     <w:p>
       <w:pPr>
